--- a/media/Orane Ellis Web Developer Resume.docx
+++ b/media/Orane Ellis Web Developer Resume.docx
@@ -18,7 +18,7 @@
         <mc:AlternateContent>
           <mc:Choice Requires="wpg">
             <w:drawing>
-              <wp:anchor distT="0" distB="0" distL="114300" distR="114300" simplePos="0" relativeHeight="251668480" behindDoc="1" locked="1" layoutInCell="1" allowOverlap="1" wp14:anchorId="6796AEE2" wp14:editId="5CF17CA9">
+              <wp:anchor distT="0" distB="0" distL="114300" distR="114300" simplePos="0" relativeHeight="251668480" behindDoc="1" locked="1" layoutInCell="1" allowOverlap="1" wp14:anchorId="6796AEE2" wp14:editId="7DDC4505">
                 <wp:simplePos x="0" y="0"/>
                 <wp:positionH relativeFrom="page">
                   <wp:align>right</wp:align>
@@ -26,7 +26,7 @@
                 <wp:positionV relativeFrom="paragraph">
                   <wp:posOffset>-914400</wp:posOffset>
                 </wp:positionV>
-                <wp:extent cx="7760335" cy="10058400"/>
+                <wp:extent cx="7760335" cy="10420350"/>
                 <wp:effectExtent l="0" t="0" r="0" b="0"/>
                 <wp:wrapNone/>
                 <wp:docPr id="22" name="Group 22">
@@ -48,7 +48,7 @@
                       <wpg:grpSpPr bwMode="auto">
                         <a:xfrm>
                           <a:off x="0" y="0"/>
-                          <a:ext cx="7760335" cy="10058400"/>
+                          <a:ext cx="7760335" cy="10420350"/>
                           <a:chOff x="0" y="0"/>
                           <a:chExt cx="11955" cy="15841"/>
                         </a:xfrm>
@@ -865,7 +865,7 @@
           </mc:Choice>
           <mc:Fallback>
             <w:pict>
-              <v:group w14:anchorId="3827DEE5" id="Group 22" o:spid="_x0000_s1026" alt="&quot;&quot;" style="position:absolute;margin-left:559.85pt;margin-top:-1in;width:611.05pt;height:11in;z-index:-251648000;mso-position-horizontal:right;mso-position-horizontal-relative:page" coordsize="11955,15841" o:gfxdata="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">
+              <v:group w14:anchorId="0BC35A22" id="Group 22" o:spid="_x0000_s1026" alt="&quot;&quot;" style="position:absolute;margin-left:559.85pt;margin-top:-1in;width:611.05pt;height:820.5pt;z-index:-251648000;mso-position-horizontal:right;mso-position-horizontal-relative:page" coordsize="11955,15841" o:gfxdata="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">
                 <v:group id="Group 23" o:spid="_x0000_s1027" style="position:absolute;left:6586;width:5369;height:2980" coordorigin="6586" coordsize="5369,2980" o:gfxdata="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">
                   <v:shape id="AutoShape 24" o:spid="_x0000_s1028" style="position:absolute;left:6586;width:3578;height:2980;visibility:visible;mso-wrap-style:square;v-text-anchor:top" coordsize="3578,2980" o:gfxdata="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" path="m1786,591l1194,,,,1188,1188,1786,591m3577,2383l2980,1786r-597,597l2980,2980r597,-597e" fillcolor="#4495a2 [3206]" stroked="f">
                     <v:path arrowok="t" o:connecttype="custom" o:connectlocs="1786,591;1194,0;0,0;1188,1188;1786,591;3577,2383;2980,1786;2383,2383;2980,2980;3577,2383" o:connectangles="0,0,0,0,0,0,0,0,0,0"/>
@@ -909,6 +909,8 @@
           <w:rStyle w:val="Greentext"/>
           <w:b/>
           <w:bCs/>
+          <w:sz w:val="20"/>
+          <w:szCs w:val="20"/>
         </w:rPr>
       </w:pPr>
       <w:r>
@@ -916,6 +918,8 @@
           <w:rStyle w:val="Greentext"/>
           <w:b/>
           <w:bCs/>
+          <w:sz w:val="20"/>
+          <w:szCs w:val="20"/>
         </w:rPr>
         <w:t>6434 Jane Dr</w:t>
       </w:r>
@@ -927,6 +931,8 @@
           <w:rStyle w:val="Greentext"/>
           <w:b/>
           <w:bCs/>
+          <w:sz w:val="20"/>
+          <w:szCs w:val="20"/>
         </w:rPr>
       </w:pPr>
       <w:r>
@@ -934,6 +940,8 @@
           <w:rStyle w:val="Greentext"/>
           <w:b/>
           <w:bCs/>
+          <w:sz w:val="20"/>
+          <w:szCs w:val="20"/>
         </w:rPr>
         <w:t>Mableton</w:t>
       </w:r>
@@ -942,6 +950,8 @@
           <w:rStyle w:val="Greentext"/>
           <w:b/>
           <w:bCs/>
+          <w:sz w:val="20"/>
+          <w:szCs w:val="20"/>
         </w:rPr>
         <w:t xml:space="preserve">, </w:t>
       </w:r>
@@ -950,6 +960,8 @@
           <w:rStyle w:val="Greentext"/>
           <w:b/>
           <w:bCs/>
+          <w:sz w:val="20"/>
+          <w:szCs w:val="20"/>
         </w:rPr>
         <w:t>GA</w:t>
       </w:r>
@@ -958,6 +970,8 @@
           <w:rStyle w:val="Greentext"/>
           <w:b/>
           <w:bCs/>
+          <w:sz w:val="20"/>
+          <w:szCs w:val="20"/>
         </w:rPr>
         <w:t xml:space="preserve"> </w:t>
       </w:r>
@@ -966,6 +980,8 @@
           <w:rStyle w:val="Greentext"/>
           <w:b/>
           <w:bCs/>
+          <w:sz w:val="20"/>
+          <w:szCs w:val="20"/>
         </w:rPr>
         <w:t>30126</w:t>
       </w:r>
@@ -974,6 +990,8 @@
           <w:rStyle w:val="Greentext"/>
           <w:b/>
           <w:bCs/>
+          <w:sz w:val="20"/>
+          <w:szCs w:val="20"/>
         </w:rPr>
         <w:t xml:space="preserve"> </w:t>
       </w:r>
@@ -985,6 +1003,8 @@
           <w:rStyle w:val="Greentext"/>
           <w:b/>
           <w:bCs/>
+          <w:sz w:val="20"/>
+          <w:szCs w:val="20"/>
         </w:rPr>
       </w:pPr>
       <w:r>
@@ -992,6 +1012,8 @@
           <w:rStyle w:val="Greentext"/>
           <w:b/>
           <w:bCs/>
+          <w:sz w:val="20"/>
+          <w:szCs w:val="20"/>
         </w:rPr>
         <w:t>(7</w:t>
       </w:r>
@@ -1000,6 +1022,8 @@
           <w:rStyle w:val="Greentext"/>
           <w:b/>
           <w:bCs/>
+          <w:sz w:val="20"/>
+          <w:szCs w:val="20"/>
         </w:rPr>
         <w:t>70</w:t>
       </w:r>
@@ -1008,6 +1032,8 @@
           <w:rStyle w:val="Greentext"/>
           <w:b/>
           <w:bCs/>
+          <w:sz w:val="20"/>
+          <w:szCs w:val="20"/>
         </w:rPr>
         <w:t xml:space="preserve">) </w:t>
       </w:r>
@@ -1016,6 +1042,8 @@
           <w:rStyle w:val="Greentext"/>
           <w:b/>
           <w:bCs/>
+          <w:sz w:val="20"/>
+          <w:szCs w:val="20"/>
         </w:rPr>
         <w:t>371</w:t>
       </w:r>
@@ -1024,6 +1052,8 @@
           <w:rStyle w:val="Greentext"/>
           <w:b/>
           <w:bCs/>
+          <w:sz w:val="20"/>
+          <w:szCs w:val="20"/>
         </w:rPr>
         <w:t>–</w:t>
       </w:r>
@@ -1032,6 +1062,8 @@
           <w:rStyle w:val="Greentext"/>
           <w:b/>
           <w:bCs/>
+          <w:sz w:val="20"/>
+          <w:szCs w:val="20"/>
         </w:rPr>
         <w:t>7066</w:t>
       </w:r>
@@ -1040,6 +1072,8 @@
           <w:rStyle w:val="Greentext"/>
           <w:b/>
           <w:bCs/>
+          <w:sz w:val="20"/>
+          <w:szCs w:val="20"/>
         </w:rPr>
         <w:t xml:space="preserve"> </w:t>
       </w:r>
@@ -1051,24 +1085,8 @@
           <w:rStyle w:val="Greentext"/>
           <w:b/>
           <w:bCs/>
-        </w:rPr>
-      </w:pPr>
-      <w:r>
-        <w:rPr>
-          <w:rStyle w:val="Greentext"/>
-          <w:b/>
-          <w:bCs/>
-        </w:rPr>
-        <w:t>ellisorane@yahoo.com</w:t>
-      </w:r>
-    </w:p>
-    <w:p>
-      <w:pPr>
-        <w:pStyle w:val="BodyContactInfo"/>
-        <w:rPr>
-          <w:rStyle w:val="Greentext"/>
-          <w:b/>
-          <w:bCs/>
+          <w:sz w:val="20"/>
+          <w:szCs w:val="20"/>
         </w:rPr>
       </w:pPr>
       <w:hyperlink r:id="rId10" w:history="1">
@@ -1077,8 +1095,114 @@
             <w:rStyle w:val="Hyperlink"/>
             <w:b/>
             <w:bCs/>
+            <w:sz w:val="20"/>
+            <w:szCs w:val="20"/>
+          </w:rPr>
+          <w:t>ellisorane@yahoo.com</w:t>
+        </w:r>
+      </w:hyperlink>
+    </w:p>
+    <w:p>
+      <w:pPr>
+        <w:pStyle w:val="BodyContactInfo"/>
+        <w:rPr>
+          <w:rStyle w:val="Hyperlink"/>
+          <w:b/>
+          <w:bCs/>
+          <w:color w:val="7CA655" w:themeColor="text2"/>
+          <w:sz w:val="20"/>
+          <w:szCs w:val="20"/>
+          <w:u w:val="none"/>
+        </w:rPr>
+      </w:pPr>
+      <w:r>
+        <w:rPr>
+          <w:rStyle w:val="Greentext"/>
+          <w:b/>
+          <w:bCs/>
+          <w:sz w:val="20"/>
+          <w:szCs w:val="20"/>
+        </w:rPr>
+        <w:t xml:space="preserve">LinkedIn: </w:t>
+      </w:r>
+      <w:hyperlink r:id="rId11" w:history="1">
+        <w:r>
+          <w:rPr>
+            <w:rStyle w:val="Hyperlink"/>
+            <w:b/>
+            <w:bCs/>
+            <w:sz w:val="20"/>
+            <w:szCs w:val="20"/>
           </w:rPr>
           <w:t>https://www.linkedin.com/in/orane-ellis-0bab1074/</w:t>
+        </w:r>
+      </w:hyperlink>
+    </w:p>
+    <w:p>
+      <w:pPr>
+        <w:pStyle w:val="BodyContactInfo"/>
+        <w:rPr>
+          <w:rStyle w:val="Greentext"/>
+          <w:b/>
+          <w:bCs/>
+          <w:sz w:val="20"/>
+          <w:szCs w:val="20"/>
+        </w:rPr>
+      </w:pPr>
+      <w:r>
+        <w:rPr>
+          <w:rStyle w:val="Greentext"/>
+          <w:b/>
+          <w:bCs/>
+          <w:sz w:val="20"/>
+          <w:szCs w:val="20"/>
+        </w:rPr>
+        <w:t xml:space="preserve">GitHub: </w:t>
+      </w:r>
+      <w:hyperlink r:id="rId12" w:history="1">
+        <w:r>
+          <w:rPr>
+            <w:rStyle w:val="Hyperlink"/>
+            <w:b/>
+            <w:bCs/>
+            <w:sz w:val="20"/>
+            <w:szCs w:val="20"/>
+          </w:rPr>
+          <w:t>https://github.com/ellisorane</w:t>
+        </w:r>
+      </w:hyperlink>
+    </w:p>
+    <w:p>
+      <w:pPr>
+        <w:pStyle w:val="BodyContactInfo"/>
+        <w:rPr>
+          <w:rStyle w:val="Greentext"/>
+          <w:b/>
+          <w:bCs/>
+          <w:sz w:val="20"/>
+          <w:szCs w:val="20"/>
+        </w:rPr>
+      </w:pPr>
+      <w:r>
+        <w:rPr>
+          <w:rStyle w:val="Greentext"/>
+          <w:b/>
+          <w:bCs/>
+          <w:sz w:val="20"/>
+          <w:szCs w:val="20"/>
+        </w:rPr>
+        <w:t xml:space="preserve">Website: </w:t>
+      </w:r>
+      <w:hyperlink r:id="rId13" w:history="1">
+        <w:r>
+          <w:rPr>
+            <w:rStyle w:val="Hyperlink"/>
+            <w:b/>
+            <w:bCs/>
+            <w:sz w:val="20"/>
+            <w:szCs w:val="20"/>
+          </w:rPr>
+          <w:t>https://www.elliswebdev.com/</w:t>
         </w:r>
       </w:hyperlink>
     </w:p>
@@ -1232,19 +1356,7 @@
               <w:rPr>
                 <w:rStyle w:val="Greentext"/>
               </w:rPr>
-              <w:t xml:space="preserve">I am a web developer and IT specialist based in Atlanta, Georgia. No matter what I do I make sure to do it exceptionally well. I am detail-oriented, friendly and a fast learner. My skills range </w:t>
-            </w:r>
-            <w:r>
-              <w:rPr>
-                <w:rStyle w:val="Greentext"/>
-              </w:rPr>
-              <w:t>from programming dynamic websites</w:t>
-            </w:r>
-            <w:r>
-              <w:rPr>
-                <w:rStyle w:val="Greentext"/>
-              </w:rPr>
-              <w:t xml:space="preserve"> to hands on technical skills involving the installation and troubleshooting of computer devices</w:t>
+              <w:t>I am a web developer and IT specialist based in Atlanta, Georgia. No matter what I do I make sure to do it exceptionally well. I am detail-oriented, friendly and a fast learner. My skills range from programming dynamic websites to hands on technical skills involving the installation and troubleshooting of computer devices</w:t>
             </w:r>
             <w:r>
               <w:rPr>
@@ -4467,6 +4579,21 @@
 </file>
 
 <file path=customXml/item1.xml><?xml version="1.0" encoding="utf-8"?>
+<p:properties xmlns:p="http://schemas.microsoft.com/office/2006/metadata/properties" xmlns:xsi="http://www.w3.org/2001/XMLSchema-instance" xmlns:pc="http://schemas.microsoft.com/office/infopath/2007/PartnerControls">
+  <documentManagement>
+    <_ip_UnifiedCompliancePolicyUIAction xmlns="http://schemas.microsoft.com/sharepoint/v3" xsi:nil="true"/>
+    <Image xmlns="71af3243-3dd4-4a8d-8c0d-dd76da1f02a5">
+      <Url xsi:nil="true"/>
+      <Description xsi:nil="true"/>
+    </Image>
+    <Status xmlns="71af3243-3dd4-4a8d-8c0d-dd76da1f02a5">Not started</Status>
+    <_ip_UnifiedCompliancePolicyProperties xmlns="http://schemas.microsoft.com/sharepoint/v3" xsi:nil="true"/>
+    <MediaServiceKeyPoints xmlns="71af3243-3dd4-4a8d-8c0d-dd76da1f02a5" xsi:nil="true"/>
+  </documentManagement>
+</p:properties>
+</file>
+
+<file path=customXml/item2.xml><?xml version="1.0" encoding="utf-8"?>
 <ct:contentTypeSchema xmlns:ct="http://schemas.microsoft.com/office/2006/metadata/contentType" xmlns:ma="http://schemas.microsoft.com/office/2006/metadata/properties/metaAttributes" ct:_="" ma:_="" ma:contentTypeName="Document" ma:contentTypeID="0x01010079F111ED35F8CC479449609E8A0923A6" ma:contentTypeVersion="15" ma:contentTypeDescription="Create a new document." ma:contentTypeScope="" ma:versionID="6303841d91754ae9e45eab54773e3b1c">
   <xsd:schema xmlns:xsd="http://www.w3.org/2001/XMLSchema" xmlns:xs="http://www.w3.org/2001/XMLSchema" xmlns:p="http://schemas.microsoft.com/office/2006/metadata/properties" xmlns:ns1="http://schemas.microsoft.com/sharepoint/v3" xmlns:ns2="71af3243-3dd4-4a8d-8c0d-dd76da1f02a5" xmlns:ns3="16c05727-aa75-4e4a-9b5f-8a80a1165891" targetNamespace="http://schemas.microsoft.com/office/2006/metadata/properties" ma:root="true" ma:fieldsID="21f069cdc2b493a90fc663fd3b6884b6" ns1:_="" ns2:_="" ns3:_="">
     <xsd:import namespace="http://schemas.microsoft.com/sharepoint/v3"/>
@@ -4717,21 +4844,6 @@
 </ct:contentTypeSchema>
 </file>
 
-<file path=customXml/item2.xml><?xml version="1.0" encoding="utf-8"?>
-<p:properties xmlns:p="http://schemas.microsoft.com/office/2006/metadata/properties" xmlns:xsi="http://www.w3.org/2001/XMLSchema-instance" xmlns:pc="http://schemas.microsoft.com/office/infopath/2007/PartnerControls">
-  <documentManagement>
-    <_ip_UnifiedCompliancePolicyUIAction xmlns="http://schemas.microsoft.com/sharepoint/v3" xsi:nil="true"/>
-    <Image xmlns="71af3243-3dd4-4a8d-8c0d-dd76da1f02a5">
-      <Url xsi:nil="true"/>
-      <Description xsi:nil="true"/>
-    </Image>
-    <Status xmlns="71af3243-3dd4-4a8d-8c0d-dd76da1f02a5">Not started</Status>
-    <_ip_UnifiedCompliancePolicyProperties xmlns="http://schemas.microsoft.com/sharepoint/v3" xsi:nil="true"/>
-    <MediaServiceKeyPoints xmlns="71af3243-3dd4-4a8d-8c0d-dd76da1f02a5" xsi:nil="true"/>
-  </documentManagement>
-</p:properties>
-</file>
-
 <file path=customXml/item3.xml><?xml version="1.0" encoding="utf-8"?>
 <?mso-contentType ?>
 <FormTemplates xmlns="http://schemas.microsoft.com/sharepoint/v3/contenttype/forms">
@@ -4742,6 +4854,17 @@
 </file>
 
 <file path=customXml/itemProps1.xml><?xml version="1.0" encoding="utf-8"?>
+<ds:datastoreItem xmlns:ds="http://schemas.openxmlformats.org/officeDocument/2006/customXml" ds:itemID="{D6C39437-9CBF-42C3-8E03-6BCE54D79EA2}">
+  <ds:schemaRefs>
+    <ds:schemaRef ds:uri="http://schemas.microsoft.com/office/2006/metadata/properties"/>
+    <ds:schemaRef ds:uri="http://schemas.microsoft.com/office/infopath/2007/PartnerControls"/>
+    <ds:schemaRef ds:uri="http://schemas.microsoft.com/sharepoint/v3"/>
+    <ds:schemaRef ds:uri="71af3243-3dd4-4a8d-8c0d-dd76da1f02a5"/>
+  </ds:schemaRefs>
+</ds:datastoreItem>
+</file>
+
+<file path=customXml/itemProps2.xml><?xml version="1.0" encoding="utf-8"?>
 <ds:datastoreItem xmlns:ds="http://schemas.openxmlformats.org/officeDocument/2006/customXml" ds:itemID="{454CA595-A6F0-41F4-9D51-E2F52EB37D55}">
   <ds:schemaRefs>
     <ds:schemaRef ds:uri="http://schemas.microsoft.com/office/2006/metadata/contentType"/>
@@ -4761,17 +4884,6 @@
 </ds:datastoreItem>
 </file>
 
-<file path=customXml/itemProps2.xml><?xml version="1.0" encoding="utf-8"?>
-<ds:datastoreItem xmlns:ds="http://schemas.openxmlformats.org/officeDocument/2006/customXml" ds:itemID="{D6C39437-9CBF-42C3-8E03-6BCE54D79EA2}">
-  <ds:schemaRefs>
-    <ds:schemaRef ds:uri="http://schemas.microsoft.com/office/2006/metadata/properties"/>
-    <ds:schemaRef ds:uri="http://schemas.microsoft.com/office/infopath/2007/PartnerControls"/>
-    <ds:schemaRef ds:uri="http://schemas.microsoft.com/sharepoint/v3"/>
-    <ds:schemaRef ds:uri="71af3243-3dd4-4a8d-8c0d-dd76da1f02a5"/>
-  </ds:schemaRefs>
-</ds:datastoreItem>
-</file>
-
 <file path=customXml/itemProps3.xml><?xml version="1.0" encoding="utf-8"?>
 <ds:datastoreItem xmlns:ds="http://schemas.openxmlformats.org/officeDocument/2006/customXml" ds:itemID="{7C97189B-2E09-42B7-AB7F-E0D5D89CE350}">
   <ds:schemaRefs>
